--- a/Nadine/Modelologico.docx
+++ b/Nadine/Modelologico.docx
@@ -259,7 +259,6 @@
         <w:ind w:left="1287"/>
         <w:jc w:val="both"/>
       </w:pPr>
-      <w:bookmarkStart w:id="0" w:name="_GoBack"/>
       <w:r>
         <w:rPr>
           <w:noProof/>
@@ -315,7 +314,6 @@
           </wp:inline>
         </w:drawing>
       </w:r>
-      <w:bookmarkEnd w:id="0"/>
     </w:p>
     <w:p>
       <w:pPr>
@@ -1063,6 +1061,75 @@
       </w:r>
     </w:p>
     <w:p>
+      <w:pPr>
+        <w:pStyle w:val="PargrafodaLista"/>
+        <w:ind w:left="1428"/>
+      </w:pPr>
+    </w:p>
+    <w:p>
+      <w:pPr>
+        <w:pStyle w:val="PargrafodaLista"/>
+        <w:ind w:left="1428"/>
+      </w:pPr>
+      <w:r>
+        <w:rPr>
+          <w:noProof/>
+          <w:lang w:eastAsia="pt-PT"/>
+        </w:rPr>
+        <w:lastRenderedPageBreak/>
+        <w:drawing>
+          <wp:inline distT="0" distB="0" distL="0" distR="0">
+            <wp:extent cx="5400040" cy="4225476"/>
+            <wp:effectExtent l="0" t="0" r="0" b="3810"/>
+            <wp:docPr id="2" name="Imagem 2" descr="C:\Users\Nadine\Pictures\My Screen Shots\BD\bdreservas.png"/>
+            <wp:cNvGraphicFramePr>
+              <a:graphicFrameLocks xmlns:a="http://schemas.openxmlformats.org/drawingml/2006/main" noChangeAspect="1"/>
+            </wp:cNvGraphicFramePr>
+            <a:graphic xmlns:a="http://schemas.openxmlformats.org/drawingml/2006/main">
+              <a:graphicData uri="http://schemas.openxmlformats.org/drawingml/2006/picture">
+                <pic:pic xmlns:pic="http://schemas.openxmlformats.org/drawingml/2006/picture">
+                  <pic:nvPicPr>
+                    <pic:cNvPr id="0" name="Picture 1" descr="C:\Users\Nadine\Pictures\My Screen Shots\BD\bdreservas.png"/>
+                    <pic:cNvPicPr>
+                      <a:picLocks noChangeAspect="1" noChangeArrowheads="1"/>
+                    </pic:cNvPicPr>
+                  </pic:nvPicPr>
+                  <pic:blipFill>
+                    <a:blip r:embed="rId7">
+                      <a:extLst>
+                        <a:ext uri="{28A0092B-C50C-407E-A947-70E740481C1C}">
+                          <a14:useLocalDpi xmlns:a14="http://schemas.microsoft.com/office/drawing/2010/main" val="0"/>
+                        </a:ext>
+                      </a:extLst>
+                    </a:blip>
+                    <a:srcRect/>
+                    <a:stretch>
+                      <a:fillRect/>
+                    </a:stretch>
+                  </pic:blipFill>
+                  <pic:spPr bwMode="auto">
+                    <a:xfrm>
+                      <a:off x="0" y="0"/>
+                      <a:ext cx="5400040" cy="4225476"/>
+                    </a:xfrm>
+                    <a:prstGeom prst="rect">
+                      <a:avLst/>
+                    </a:prstGeom>
+                    <a:noFill/>
+                    <a:ln>
+                      <a:noFill/>
+                    </a:ln>
+                  </pic:spPr>
+                </pic:pic>
+              </a:graphicData>
+            </a:graphic>
+          </wp:inline>
+        </w:drawing>
+      </w:r>
+      <w:bookmarkStart w:id="0" w:name="_GoBack"/>
+      <w:bookmarkEnd w:id="0"/>
+    </w:p>
+    <w:p>
       <w:r>
         <w:tab/>
       </w:r>
@@ -1238,11 +1305,7 @@
         <w:t xml:space="preserve"> Este </w:t>
       </w:r>
       <w:r>
-        <w:t xml:space="preserve">valor é dado de acordo com os percursos apresentados anteriormente, sendo estes um numero bastante restrito não faria sentido ter </w:t>
-      </w:r>
-      <w:r>
-        <w:lastRenderedPageBreak/>
-        <w:t>uma grande quantidade de comboios. Cada comboio terá 80 lugares, igualmente distribuídos por 4 carruagens (20 lugares por carruagem), teremos ainda que, em cada carruagem 10 lugares serão ao lado da</w:t>
+        <w:t>valor é dado de acordo com os percursos apresentados anteriormente, sendo estes um numero bastante restrito não faria sentido ter uma grande quantidade de comboios. Cada comboio terá 80 lugares, igualmente distribuídos por 4 carruagens (20 lugares por carruagem), teremos ainda que, em cada carruagem 10 lugares serão ao lado da</w:t>
       </w:r>
       <w:r>
         <w:t xml:space="preserve"> jane</w:t>
@@ -1284,6 +1347,7 @@
         </w:numPr>
       </w:pPr>
       <w:r>
+        <w:lastRenderedPageBreak/>
         <w:t>Braga-Porto</w:t>
       </w:r>
       <w:proofErr w:type="gramStart"/>
